--- a/Test1/sample/analysis/1155193734 Test 1_mistakes_analysis.docx
+++ b/Test1/sample/analysis/1155193734 Test 1_mistakes_analysis.docx
@@ -4,45 +4,24 @@
   <w:body>
     <w:p>
       <w:r>
-        <w:t>Certainly! Here is a detailed analysis of the student's mistakes, organized into the specified sections and subsections. Each error is linked to specific knowledge points, mirroring the format used in the provided template.</w:t>
+        <w:t>Below is a comprehensive analysis of the student's mistakes from the provided error report, formatted similarly to the sample analysis you referenced. The analysis is divided into two main sections: Kanji/Vocabulary related mistakes and Grammar mistakes, with further sub-sections detailing the specific errors.</w:t>
         <w:br/>
         <w:br/>
         <w:t>---</w:t>
         <w:br/>
         <w:br/>
-        <w:t>## 1. Analysis of Student Mistakes</w:t>
+        <w:t># Student Error Analysis</w:t>
         <w:br/>
         <w:br/>
-        <w:t>### 1.1 Kanji/Vocabulary Related Mistakes</w:t>
+        <w:t>## 1. Kanji/Vocabulary Related Mistakes</w:t>
         <w:br/>
         <w:br/>
-        <w:t xml:space="preserve">**Error Analysis:**  </w:t>
-        <w:br/>
-        <w:t>The provided examples do not indicate any specific kanji or vocabulary mistakes; the student's errors are more related to grammar and understanding contextual usage. Therefore, this section will not include any entries for this particular student.</w:t>
+        <w:t>### 1.1 Vocabulary Usage Mistake</w:t>
         <w:br/>
         <w:br/>
-        <w:t>---</w:t>
+        <w:t>#### Question 1: Vocabulary Appropriateness</w:t>
         <w:br/>
-        <w:br/>
-        <w:t>### 1.2 Grammar Mistakes</w:t>
-        <w:br/>
-        <w:br/>
-        <w:t>#### 1.2.1 Contextual Usage and Politeness Levels</w:t>
-        <w:br/>
-        <w:br/>
-        <w:t xml:space="preserve">**Question:**  </w:t>
-        <w:br/>
-        <w:t>1. （  　　　　　 ）に　何を　入れますか。</w:t>
-      </w:r>
-    </w:p>
-    <w:p>
-      <w:r>
-        <w:t>1・2・3・4から　いちばん　いい　ものを　一つ　えらんで　ください。</w:t>
-      </w:r>
-    </w:p>
-    <w:p>
-      <w:r>
-        <w:t>すみませんが　父に　何か　あったら　電話を　（  　　　　　 ）。</w:t>
+        <w:t>- **Question:** すみませんが　父に　何か　あったら　電話を　（  　　　　　 ）。</w:t>
       </w:r>
     </w:p>
     <w:p>
@@ -52,75 +31,69 @@
     </w:p>
     <w:p>
       <w:r>
-        <w:t xml:space="preserve">1　してくださいませんか  </w:t>
+        <w:t xml:space="preserve">- **Options:** </w:t>
         <w:br/>
-        <w:t xml:space="preserve">2　してくれてもいいですか  </w:t>
+        <w:t xml:space="preserve">    1. してくださいませんか</w:t>
         <w:br/>
-        <w:t xml:space="preserve">3　してもらいませんか  </w:t>
+        <w:t xml:space="preserve">    2. してくれてもいいですか</w:t>
         <w:br/>
-        <w:t xml:space="preserve">4　してもらうのがいいですか  </w:t>
+        <w:t xml:space="preserve">    3. してもらいませんか</w:t>
+        <w:br/>
+        <w:t xml:space="preserve">    4. してもらうのがいいですか</w:t>
+        <w:br/>
+        <w:t xml:space="preserve">  - **Correct Answer:** 1</w:t>
+        <w:br/>
+        <w:t xml:space="preserve">  - **Student's Choice:** 2</w:t>
         <w:br/>
         <w:br/>
-        <w:t xml:space="preserve">**Right Option:** 1　してくださいませんか  </w:t>
-        <w:br/>
-        <w:t>**Student's Choice:** 2　してくれてもいいですか</w:t>
+        <w:t>- **Error Analysis:** The student selected option 2, “してくれてもいいですか,” which translates to "Could you do it for me, if it's okay?" This choice is less appropriate in this context as it suggests a more casual or optional request. The situation described requires a more formal and direct request due to its urgency. Option 1, “してくださいませんか,” is more suitable as it is a polite and appropriate way to request someone to do something important.</w:t>
         <w:br/>
         <w:br/>
-        <w:t xml:space="preserve">**Error Analysis:**  </w:t>
-        <w:br/>
-        <w:t>- **Politeness Level:** The student's choice "してくれてもいいですか" is less formal and polite compared to the correct choice "してくださいませんか." The context requires a high level of politeness since the speaker is asking someone to inform them about their father's condition, which is a sensitive matter.</w:t>
-        <w:br/>
-        <w:t>- **Knowledge Point:** Understanding different levels of politeness in Japanese, especially using the appropriate verb forms when making requests or asking for favors, is critical.</w:t>
+        <w:t>## 2. Grammar Mistakes</w:t>
         <w:br/>
         <w:br/>
-        <w:t>#### 1.2.2 Verb Conjugation and Anticipating Outcomes</w:t>
+        <w:t>### 2.1 Sentence Structure and Contextual Understanding</w:t>
         <w:br/>
         <w:br/>
-        <w:t xml:space="preserve">**Question:**  </w:t>
+        <w:t>#### Question 2: Contextual Sentence Completion</w:t>
         <w:br/>
-        <w:t>1. （  　　　　　 ）に　何を　入れますか。</w:t>
+        <w:t>- **Question:** サッカーの　試合 (しあい) は　中止になると　思っていたら　（  　　　　　 ）。</w:t>
       </w:r>
     </w:p>
     <w:p>
       <w:r>
-        <w:t>1・2・3・4から　いちばん　いい　ものを　一つ　えらんで　ください。</w:t>
-      </w:r>
-    </w:p>
-    <w:p>
-      <w:r>
-        <w:t>サッカーの　試合 (しあい) は　中止になると　思っていたら　（  　　　　　 ）。</w:t>
-      </w:r>
-    </w:p>
-    <w:p>
-      <w:r>
-        <w:t xml:space="preserve">1　行かなかった  </w:t>
+        <w:t>- **Options:**</w:t>
         <w:br/>
-        <w:t xml:space="preserve">2　行けそうだった  </w:t>
+        <w:t xml:space="preserve">    1. 行かなかった</w:t>
         <w:br/>
-        <w:t xml:space="preserve">3　することになった  </w:t>
+        <w:t xml:space="preserve">    2. 行けそうだった</w:t>
         <w:br/>
-        <w:t xml:space="preserve">4　中止になった  </w:t>
+        <w:t xml:space="preserve">    3. することになった</w:t>
+        <w:br/>
+        <w:t xml:space="preserve">    4. 中止になった</w:t>
+        <w:br/>
+        <w:t xml:space="preserve">  - **Correct Answer:** 3</w:t>
+        <w:br/>
+        <w:t xml:space="preserve">  - **Student's Choice:** 2</w:t>
         <w:br/>
         <w:br/>
-        <w:t xml:space="preserve">**Right Option:** 3　することになった  </w:t>
-        <w:br/>
-        <w:t>**Student's Choice:** 2　行けそうだった</w:t>
+        <w:t>- **Error Analysis:** The student chose option 2, “行けそうだった,” which means "It seemed like I could go." This choice does not logically follow the initial clause that expects an event to be canceled. The correct answer, option 3, “することになった,” which translates to "It turned out to be held," provides a logical contrast to the anticipation of cancellation, thus showing a misunderstanding of the contextual implication of the sentence.</w:t>
         <w:br/>
         <w:br/>
-        <w:t xml:space="preserve">**Error Analysis:**  </w:t>
+        <w:t>### 2.2 Formal Request Structure</w:t>
         <w:br/>
-        <w:t>- **Contextual Understanding:** The student expected the game to be canceled but the actual outcome was a decision for the game to proceed ("することになった"). The student's choice "行けそうだった" indicates a personal ability or likelihood to go, which is contextually inappropriate.</w:t>
         <w:br/>
-        <w:t>- **Knowledge Point:** Recognizing and anticipating the outcomes described in a sentence, particularly when dealing with expectations versus reality in narratives, is essential.</w:t>
+        <w:t>#### Question 1: Politeness and Formality in Requests</w:t>
+        <w:br/>
+        <w:t>- **Reiteration for Emphasis:**</w:t>
+        <w:br/>
+        <w:t xml:space="preserve">  - **Correct Option Explanation:** The use of “してくださいませんか” indicates a polite imperative form, suitable for formal requests or when asking someone to perform an important task. The student's choice failed to match the level of formality expected in the given context.</w:t>
         <w:br/>
         <w:br/>
         <w:t>---</w:t>
         <w:br/>
         <w:br/>
-        <w:t>### Summary</w:t>
-        <w:br/>
-        <w:br/>
-        <w:t>The student's errors primarily stem from a misunderstanding of contextual nuances and the appropriate levels of politeness required in Japanese language usage. This analysis highlights the importance of mastering verb conjugation, contextual interpretation, and politeness levels when communicating in Japanese. Continued practice with these grammar points, especially in varied context scenarios, will be beneficial for the student's improvement.</w:t>
+        <w:t>This analysis highlights the specific knowledge points the student struggled with, focusing on appropriate vocabulary usage and understanding contextual grammar. To improve, the student should focus on understanding the nuances of politeness in Japanese and the logical flow of sentence completion based on context.</w:t>
       </w:r>
     </w:p>
     <w:sectPr>
